--- a/3Семестр/ЯП/Документ Microsoft Word.docx
+++ b/3Семестр/ЯП/Документ Microsoft Word.docx
@@ -1076,17 +1076,7 @@
           <w:sz w:val="28"/>
           <w:szCs w:val="28"/>
         </w:rPr>
-        <w:t xml:space="preserve">Уже сейчас появляются языки программирования, которые можно назвать языками сверхвысокого уровня. Они предназначены не для написания прикладных программ, а для обработки больших </w:t>
-      </w:r>
-      <w:bookmarkStart w:id="0" w:name="_GoBack"/>
-      <w:bookmarkEnd w:id="0"/>
-      <w:r>
-        <w:rPr>
-          <w:rFonts w:ascii="Times New Roman" w:hAnsi="Times New Roman" w:cs="Times New Roman"/>
-          <w:sz w:val="28"/>
-          <w:szCs w:val="28"/>
-        </w:rPr>
-        <w:t xml:space="preserve">массивов данных и статистики. В их числе R, MATLAB и </w:t>
+        <w:t xml:space="preserve">Уже сейчас появляются языки программирования, которые можно назвать языками сверхвысокого уровня. Они предназначены не для написания прикладных программ, а для обработки больших массивов данных и статистики. В их числе R, MATLAB и </w:t>
       </w:r>
       <w:proofErr w:type="spellStart"/>
       <w:r>
@@ -1181,17 +1171,14 @@
         <w:lastRenderedPageBreak/>
         <w:t>Классификация языков программирования и сред</w:t>
       </w:r>
-    </w:p>
-    <w:p>
-      <w:pPr>
-        <w:spacing w:after="0" w:line="360" w:lineRule="auto"/>
-        <w:ind w:firstLine="851"/>
-        <w:rPr>
-          <w:rFonts w:ascii="Times New Roman" w:hAnsi="Times New Roman" w:cs="Times New Roman"/>
-          <w:sz w:val="28"/>
-          <w:szCs w:val="28"/>
-        </w:rPr>
-      </w:pPr>
+      <w:r>
+        <w:rPr>
+          <w:rFonts w:ascii="Times New Roman" w:hAnsi="Times New Roman" w:cs="Times New Roman"/>
+          <w:sz w:val="28"/>
+          <w:szCs w:val="28"/>
+        </w:rPr>
+        <w:t xml:space="preserve"> </w:t>
+      </w:r>
       <w:r>
         <w:rPr>
           <w:rFonts w:ascii="Times New Roman" w:hAnsi="Times New Roman" w:cs="Times New Roman"/>
@@ -1440,8 +1427,16 @@
           <w:sz w:val="28"/>
           <w:szCs w:val="28"/>
         </w:rPr>
+        <w:t xml:space="preserve">В декларативном программировании задается спецификация решения задачи, то есть дается описание того, что представляет собой проблема и какой </w:t>
+      </w:r>
+      <w:r>
+        <w:rPr>
+          <w:rFonts w:ascii="Times New Roman" w:hAnsi="Times New Roman" w:cs="Times New Roman"/>
+          <w:sz w:val="28"/>
+          <w:szCs w:val="28"/>
+        </w:rPr>
         <w:lastRenderedPageBreak/>
-        <w:t xml:space="preserve">В декларативном программировании задается спецификация решения задачи, то есть дается описание того, что представляет собой проблема и какой ожидается результат. Программы, созданные с помощью декларативного языка, не содержат переменные и операторы присваивания. </w:t>
+        <w:t xml:space="preserve">ожидается результат. Программы, созданные с помощью декларативного языка, не содержат переменные и операторы присваивания. </w:t>
       </w:r>
     </w:p>
     <w:p>
@@ -1652,6 +1647,7 @@
           <w:szCs w:val="28"/>
         </w:rPr>
       </w:pPr>
+      <w:bookmarkStart w:id="0" w:name="_GoBack"/>
       <w:r>
         <w:rPr>
           <w:rFonts w:ascii="Times New Roman" w:hAnsi="Times New Roman" w:cs="Times New Roman"/>
@@ -1729,7 +1725,25 @@
           <w:sz w:val="28"/>
           <w:szCs w:val="28"/>
         </w:rPr>
-        <w:t xml:space="preserve">Инструментальная среда программирования предназначена в основном для поддержки процессов программирования (кодирования), тестирования и отладки ПС. Она не обладает рассмотренными выше свойствами комплексности, ориентированности на конкретную технологию программирования, ориентированности на коллективную разработку и, как правило, свойством интегрированности, хотя имеется некоторая тенденция к созданию интегрированных сред программирования (в этом случае их </w:t>
+        <w:t xml:space="preserve">Инструментальная среда программирования предназначена в основном для поддержки процессов программирования (кодирования), тестирования и отладки ПС. Она не обладает рассмотренными выше свойствами комплексности, ориентированности на конкретную технологию программирования, ориентированности на коллективную разработку и, как правило, свойством интегрированности, хотя имеется некоторая тенденция к созданию интегрированных сред программирования (в этом случае их следовало бы называть системами программирования). Иногда среда программирования может обладать свойством </w:t>
+      </w:r>
+      <w:proofErr w:type="spellStart"/>
+      <w:r>
+        <w:rPr>
+          <w:rFonts w:ascii="Times New Roman" w:hAnsi="Times New Roman" w:cs="Times New Roman"/>
+          <w:sz w:val="28"/>
+          <w:szCs w:val="28"/>
+        </w:rPr>
+        <w:t>специализированности</w:t>
+      </w:r>
+      <w:proofErr w:type="spellEnd"/>
+      <w:r>
+        <w:rPr>
+          <w:rFonts w:ascii="Times New Roman" w:hAnsi="Times New Roman" w:cs="Times New Roman"/>
+          <w:sz w:val="28"/>
+          <w:szCs w:val="28"/>
+        </w:rPr>
+        <w:t xml:space="preserve">. </w:t>
       </w:r>
       <w:r>
         <w:rPr>
@@ -1738,7 +1752,28 @@
           <w:szCs w:val="28"/>
         </w:rPr>
         <w:lastRenderedPageBreak/>
-        <w:t xml:space="preserve">следовало бы называть системами программирования). Иногда среда программирования может обладать свойством </w:t>
+        <w:t>Признак же ориентированности на конкретный язык программирования может иметь разные значения, что существенно используется для дальнейшей классификации сред программирования.</w:t>
+      </w:r>
+    </w:p>
+    <w:p>
+      <w:pPr>
+        <w:pStyle w:val="a3"/>
+        <w:spacing w:after="0" w:line="360" w:lineRule="auto"/>
+        <w:ind w:left="0" w:firstLine="851"/>
+        <w:jc w:val="both"/>
+        <w:rPr>
+          <w:rFonts w:ascii="Times New Roman" w:hAnsi="Times New Roman" w:cs="Times New Roman"/>
+          <w:sz w:val="28"/>
+          <w:szCs w:val="28"/>
+        </w:rPr>
+      </w:pPr>
+      <w:r>
+        <w:rPr>
+          <w:rFonts w:ascii="Times New Roman" w:hAnsi="Times New Roman" w:cs="Times New Roman"/>
+          <w:sz w:val="28"/>
+          <w:szCs w:val="28"/>
+        </w:rPr>
+        <w:t xml:space="preserve">Рабочее место компьютерной технологии ориентировано на поддержку ранних этапов разработки ПС (системного анализа и спецификаций) и автоматической генерации программ по спецификациям [16.1, 16.4]. Оно существенно использует свойства </w:t>
       </w:r>
       <w:proofErr w:type="spellStart"/>
       <w:r>
@@ -1756,7 +1791,7 @@
           <w:sz w:val="28"/>
           <w:szCs w:val="28"/>
         </w:rPr>
-        <w:t>. Признак же ориентированности на конкретный язык программирования может иметь разные значения, что существенно используется для дальнейшей классификации сред программирования.</w:t>
+        <w:t>, ориентированности на конкретную технологию программирования и, как правило, интегрированности. Более поздние рабочие места компьютерной технологии обладают также свойством комплексности ([16.4]). Что же касается языковой ориентированности, то вместо языков программирования они ориентированы на те или иные формальные языки спецификаций. Свойством ориентированности на коллективную разработку указанные рабочие места в настоящее время, как правило, не обладают.</w:t>
       </w:r>
     </w:p>
     <w:p>
@@ -1777,48 +1812,10 @@
           <w:sz w:val="28"/>
           <w:szCs w:val="28"/>
         </w:rPr>
-        <w:t xml:space="preserve">Рабочее место компьютерной технологии ориентировано на поддержку ранних этапов разработки ПС (системного анализа и спецификаций) и автоматической генерации программ по спецификациям [16.1, 16.4]. Оно существенно использует свойства </w:t>
-      </w:r>
-      <w:proofErr w:type="spellStart"/>
-      <w:r>
-        <w:rPr>
-          <w:rFonts w:ascii="Times New Roman" w:hAnsi="Times New Roman" w:cs="Times New Roman"/>
-          <w:sz w:val="28"/>
-          <w:szCs w:val="28"/>
-        </w:rPr>
-        <w:t>специализированности</w:t>
-      </w:r>
-      <w:proofErr w:type="spellEnd"/>
-      <w:r>
-        <w:rPr>
-          <w:rFonts w:ascii="Times New Roman" w:hAnsi="Times New Roman" w:cs="Times New Roman"/>
-          <w:sz w:val="28"/>
-          <w:szCs w:val="28"/>
-        </w:rPr>
-        <w:t>, ориентированности на конкретную технологию программирования и, как правило, интегрированности. Более поздние рабочие места компьютерной технологии обладают также свойством комплексности ([16.4]). Что же касается языковой ориентированности, то вместо языков программирования они ориентированы на те или иные формальные языки спецификаций. Свойством ориентированности на коллективную разработку указанные рабочие места в настоящее время, как правило, не обладают.</w:t>
-      </w:r>
-    </w:p>
-    <w:p>
-      <w:pPr>
-        <w:pStyle w:val="a3"/>
-        <w:spacing w:after="0" w:line="360" w:lineRule="auto"/>
-        <w:ind w:left="0" w:firstLine="851"/>
-        <w:jc w:val="both"/>
-        <w:rPr>
-          <w:rFonts w:ascii="Times New Roman" w:hAnsi="Times New Roman" w:cs="Times New Roman"/>
-          <w:sz w:val="28"/>
-          <w:szCs w:val="28"/>
-        </w:rPr>
-      </w:pPr>
-      <w:r>
-        <w:rPr>
-          <w:rFonts w:ascii="Times New Roman" w:hAnsi="Times New Roman" w:cs="Times New Roman"/>
-          <w:sz w:val="28"/>
-          <w:szCs w:val="28"/>
-        </w:rPr>
         <w:t>Инструментальная система технологии программирования предназначена для поддержки всех процессов разработки и сопровождения в течение всего жизненного цикла ПС и ориентирована на коллективную разработку больших программных систем с продолжительным жизненным циклом. Обязательными свойствами ее являются комплексность, ориентированность на коллективную разработку и интегрированность. Кроме того, она или обладает технологической определенностью или получает это свойство в процессе расширения (настройки). Значение признака языковой ориентированности может быть различным, что используется для дальнейшей классификации этих систем.</w:t>
       </w:r>
     </w:p>
+    <w:bookmarkEnd w:id="0"/>
     <w:p>
       <w:pPr>
         <w:rPr>
